--- a/manuscript/response_to_reviewers.docx
+++ b/manuscript/response_to_reviewers.docx
@@ -76,7 +76,27 @@
           <w:color w:val="000000"/>
           <w:sz w:val="24"/>
         </w:rPr>
-        <w:t xml:space="preserve">Thank you for this suggestion. We added this as supplemental table 2. </w:t>
+        <w:t xml:space="preserve">Thank you for this suggestion. We added this as supplemental table </w:t>
+      </w:r>
+      <w:r>
+        <w:rPr>
+          <w:rFonts w:ascii="Calibri;Arial;Helvetica;sans-serif" w:hAnsi="Calibri;Arial;Helvetica;sans-serif"/>
+          <w:i w:val="false"/>
+          <w:iCs w:val="false"/>
+          <w:color w:val="000000"/>
+          <w:sz w:val="24"/>
+        </w:rPr>
+        <w:t>1.</w:t>
+      </w:r>
+      <w:r>
+        <w:rPr>
+          <w:rFonts w:ascii="Calibri;Arial;Helvetica;sans-serif" w:hAnsi="Calibri;Arial;Helvetica;sans-serif"/>
+          <w:i w:val="false"/>
+          <w:iCs w:val="false"/>
+          <w:color w:val="000000"/>
+          <w:sz w:val="24"/>
+        </w:rPr>
+        <w:t xml:space="preserve"> </w:t>
       </w:r>
     </w:p>
     <w:p>
@@ -339,27 +359,7 @@
           <w:color w:val="000000"/>
           <w:sz w:val="24"/>
         </w:rPr>
-        <w:t>Good clarification, we added this at L2</w:t>
-      </w:r>
-      <w:r>
-        <w:rPr>
-          <w:rFonts w:ascii="Calibri;Arial;Helvetica;sans-serif" w:hAnsi="Calibri;Arial;Helvetica;sans-serif"/>
-          <w:b w:val="false"/>
-          <w:bCs w:val="false"/>
-          <w:color w:val="000000"/>
-          <w:sz w:val="24"/>
-        </w:rPr>
-        <w:t>90</w:t>
-      </w:r>
-      <w:r>
-        <w:rPr>
-          <w:rFonts w:ascii="Calibri;Arial;Helvetica;sans-serif" w:hAnsi="Calibri;Arial;Helvetica;sans-serif"/>
-          <w:b w:val="false"/>
-          <w:bCs w:val="false"/>
-          <w:color w:val="000000"/>
-          <w:sz w:val="24"/>
-        </w:rPr>
-        <w:t>.</w:t>
+        <w:t>Good clarification, we added this at L290.</w:t>
       </w:r>
     </w:p>
     <w:p>
@@ -522,23 +522,7 @@
           <w:color w:val="000000"/>
           <w:sz w:val="24"/>
         </w:rPr>
-        <w:t xml:space="preserve"> to your point, the </w:t>
-      </w:r>
-      <w:r>
-        <w:rPr>
-          <w:rFonts w:ascii="Calibri;Arial;Helvetica;sans-serif" w:hAnsi="Calibri;Arial;Helvetica;sans-serif"/>
-          <w:color w:val="000000"/>
-          <w:sz w:val="24"/>
-        </w:rPr>
-        <w:t xml:space="preserve">fact that these </w:t>
-      </w:r>
-      <w:r>
-        <w:rPr>
-          <w:rFonts w:ascii="Calibri;Arial;Helvetica;sans-serif" w:hAnsi="Calibri;Arial;Helvetica;sans-serif"/>
-          <w:color w:val="000000"/>
-          <w:sz w:val="24"/>
-        </w:rPr>
-        <w:t xml:space="preserve">exact makers may not be ideal for any given breeding program is well taken. We added clarification that these markers could serve as </w:t>
+        <w:t xml:space="preserve"> to your point, the fact that these exact makers may not be ideal for any given breeding program is well taken. We added clarification that these markers could serve as </w:t>
       </w:r>
       <w:r>
         <w:rPr>
